--- a/Finding/Requirements/None Custom Models/Experiement - 6/Result for Prompt - 1.1/Report of comparision.docx
+++ b/Finding/Requirements/None Custom Models/Experiement - 6/Result for Prompt - 1.1/Report of comparision.docx
@@ -6,6 +6,1363 @@
       <w:pPr>
         <w:rPr>
           <w:rFonts w:ascii="Calibri" w:hAnsi="Calibri" w:cs="Calibri"/>
+          <w:b/>
+          <w:bCs/>
+        </w:rPr>
+      </w:pPr>
+      <w:r>
+        <w:rPr>
+          <w:rFonts w:ascii="Calibri" w:hAnsi="Calibri" w:cs="Calibri"/>
+          <w:b/>
+          <w:bCs/>
+        </w:rPr>
+        <w:t>Prompt (1.1)</w:t>
+      </w:r>
+    </w:p>
+    <w:p>
+      <w:pPr>
+        <w:rPr>
+          <w:rFonts w:ascii="Calibri" w:hAnsi="Calibri" w:cs="Calibri"/>
+        </w:rPr>
+      </w:pPr>
+      <w:r>
+        <w:rPr>
+          <w:rFonts w:ascii="Calibri" w:hAnsi="Calibri" w:cs="Calibri"/>
+        </w:rPr>
+        <w:t>I have attached a requirement interview. I want you to understand the interview and extract all the functional and non-functional requirements. The output should be traceable and well-formatted.</w:t>
+      </w:r>
+    </w:p>
+    <w:p>
+      <w:pPr>
+        <w:rPr>
+          <w:rFonts w:ascii="Calibri" w:hAnsi="Calibri" w:cs="Calibri"/>
+          <w:b/>
+          <w:bCs/>
+        </w:rPr>
+      </w:pPr>
+    </w:p>
+    <w:p>
+      <w:pPr>
+        <w:rPr>
+          <w:rFonts w:ascii="Calibri" w:hAnsi="Calibri" w:cs="Calibri"/>
+          <w:b/>
+          <w:bCs/>
+        </w:rPr>
+      </w:pPr>
+      <w:r>
+        <w:rPr>
+          <w:rFonts w:ascii="Calibri" w:hAnsi="Calibri" w:cs="Calibri"/>
+          <w:b/>
+          <w:bCs/>
+        </w:rPr>
+        <w:t>Summary</w:t>
+      </w:r>
+    </w:p>
+    <w:p>
+      <w:pPr>
+        <w:rPr>
+          <w:rFonts w:ascii="Calibri" w:hAnsi="Calibri" w:cs="Calibri"/>
+          <w:b/>
+          <w:bCs/>
+        </w:rPr>
+      </w:pPr>
+      <w:r>
+        <w:rPr>
+          <w:rFonts w:ascii="Calibri" w:hAnsi="Calibri" w:cs="Calibri"/>
+          <w:b/>
+          <w:bCs/>
+        </w:rPr>
+        <w:t>Here is the comparative analysis of the five AI models across the evaluation criteria, presented in a concise table format:</w:t>
+      </w:r>
+    </w:p>
+    <w:tbl>
+      <w:tblPr>
+        <w:tblStyle w:val="TableGrid"/>
+        <w:tblW w:w="0" w:type="auto"/>
+        <w:tblLook w:val="04A0" w:firstRow="1" w:lastRow="0" w:firstColumn="1" w:lastColumn="0" w:noHBand="0" w:noVBand="1"/>
+      </w:tblPr>
+      <w:tblGrid>
+        <w:gridCol w:w="1944"/>
+        <w:gridCol w:w="1135"/>
+        <w:gridCol w:w="862"/>
+        <w:gridCol w:w="1364"/>
+        <w:gridCol w:w="1617"/>
+        <w:gridCol w:w="1445"/>
+      </w:tblGrid>
+      <w:tr>
+        <w:tc>
+          <w:tcPr>
+            <w:tcW w:w="0" w:type="auto"/>
+            <w:hideMark/>
+          </w:tcPr>
+          <w:p>
+            <w:pPr>
+              <w:spacing w:after="160" w:line="278" w:lineRule="auto"/>
+              <w:rPr>
+                <w:rFonts w:ascii="Calibri" w:hAnsi="Calibri" w:cs="Calibri"/>
+                <w:b/>
+                <w:bCs/>
+              </w:rPr>
+            </w:pPr>
+            <w:r>
+              <w:rPr>
+                <w:rFonts w:ascii="Calibri" w:hAnsi="Calibri" w:cs="Calibri"/>
+                <w:b/>
+                <w:bCs/>
+              </w:rPr>
+              <w:t>Model</w:t>
+            </w:r>
+          </w:p>
+        </w:tc>
+        <w:tc>
+          <w:tcPr>
+            <w:tcW w:w="0" w:type="auto"/>
+            <w:hideMark/>
+          </w:tcPr>
+          <w:p>
+            <w:pPr>
+              <w:spacing w:after="160" w:line="278" w:lineRule="auto"/>
+              <w:rPr>
+                <w:rFonts w:ascii="Calibri" w:hAnsi="Calibri" w:cs="Calibri"/>
+                <w:b/>
+                <w:bCs/>
+              </w:rPr>
+            </w:pPr>
+            <w:r>
+              <w:rPr>
+                <w:rFonts w:ascii="Calibri" w:hAnsi="Calibri" w:cs="Calibri"/>
+                <w:b/>
+                <w:bCs/>
+              </w:rPr>
+              <w:t>Coverage</w:t>
+            </w:r>
+          </w:p>
+        </w:tc>
+        <w:tc>
+          <w:tcPr>
+            <w:tcW w:w="0" w:type="auto"/>
+            <w:hideMark/>
+          </w:tcPr>
+          <w:p>
+            <w:pPr>
+              <w:spacing w:after="160" w:line="278" w:lineRule="auto"/>
+              <w:rPr>
+                <w:rFonts w:ascii="Calibri" w:hAnsi="Calibri" w:cs="Calibri"/>
+                <w:b/>
+                <w:bCs/>
+              </w:rPr>
+            </w:pPr>
+            <w:r>
+              <w:rPr>
+                <w:rFonts w:ascii="Calibri" w:hAnsi="Calibri" w:cs="Calibri"/>
+                <w:b/>
+                <w:bCs/>
+              </w:rPr>
+              <w:t>Clarity</w:t>
+            </w:r>
+          </w:p>
+        </w:tc>
+        <w:tc>
+          <w:tcPr>
+            <w:tcW w:w="0" w:type="auto"/>
+            <w:hideMark/>
+          </w:tcPr>
+          <w:p>
+            <w:pPr>
+              <w:spacing w:after="160" w:line="278" w:lineRule="auto"/>
+              <w:rPr>
+                <w:rFonts w:ascii="Calibri" w:hAnsi="Calibri" w:cs="Calibri"/>
+                <w:b/>
+                <w:bCs/>
+              </w:rPr>
+            </w:pPr>
+            <w:r>
+              <w:rPr>
+                <w:rFonts w:ascii="Calibri" w:hAnsi="Calibri" w:cs="Calibri"/>
+                <w:b/>
+                <w:bCs/>
+              </w:rPr>
+              <w:t>Traceability</w:t>
+            </w:r>
+          </w:p>
+        </w:tc>
+        <w:tc>
+          <w:tcPr>
+            <w:tcW w:w="0" w:type="auto"/>
+            <w:hideMark/>
+          </w:tcPr>
+          <w:p>
+            <w:pPr>
+              <w:spacing w:after="160" w:line="278" w:lineRule="auto"/>
+              <w:rPr>
+                <w:rFonts w:ascii="Calibri" w:hAnsi="Calibri" w:cs="Calibri"/>
+                <w:b/>
+                <w:bCs/>
+              </w:rPr>
+            </w:pPr>
+            <w:r>
+              <w:rPr>
+                <w:rFonts w:ascii="Calibri" w:hAnsi="Calibri" w:cs="Calibri"/>
+                <w:b/>
+                <w:bCs/>
+              </w:rPr>
+              <w:t>Completeness</w:t>
+            </w:r>
+          </w:p>
+        </w:tc>
+        <w:tc>
+          <w:tcPr>
+            <w:tcW w:w="0" w:type="auto"/>
+            <w:hideMark/>
+          </w:tcPr>
+          <w:p>
+            <w:pPr>
+              <w:spacing w:after="160" w:line="278" w:lineRule="auto"/>
+              <w:rPr>
+                <w:rFonts w:ascii="Calibri" w:hAnsi="Calibri" w:cs="Calibri"/>
+                <w:b/>
+                <w:bCs/>
+              </w:rPr>
+            </w:pPr>
+            <w:r>
+              <w:rPr>
+                <w:rFonts w:ascii="Calibri" w:hAnsi="Calibri" w:cs="Calibri"/>
+                <w:b/>
+                <w:bCs/>
+              </w:rPr>
+              <w:t>Redundancy</w:t>
+            </w:r>
+          </w:p>
+        </w:tc>
+      </w:tr>
+      <w:tr>
+        <w:tc>
+          <w:tcPr>
+            <w:tcW w:w="0" w:type="auto"/>
+            <w:hideMark/>
+          </w:tcPr>
+          <w:p>
+            <w:pPr>
+              <w:spacing w:after="160" w:line="278" w:lineRule="auto"/>
+              <w:rPr>
+                <w:rFonts w:ascii="Calibri" w:hAnsi="Calibri" w:cs="Calibri"/>
+                <w:b/>
+                <w:bCs/>
+              </w:rPr>
+            </w:pPr>
+            <w:r>
+              <w:rPr>
+                <w:rFonts w:ascii="Calibri" w:hAnsi="Calibri" w:cs="Calibri"/>
+                <w:b/>
+                <w:bCs/>
+              </w:rPr>
+              <w:t>DeepSeek</w:t>
+            </w:r>
+          </w:p>
+        </w:tc>
+        <w:tc>
+          <w:tcPr>
+            <w:tcW w:w="0" w:type="auto"/>
+            <w:hideMark/>
+          </w:tcPr>
+          <w:p>
+            <w:pPr>
+              <w:spacing w:after="160" w:line="278" w:lineRule="auto"/>
+              <w:rPr>
+                <w:rFonts w:ascii="Calibri" w:hAnsi="Calibri" w:cs="Calibri"/>
+                <w:b/>
+                <w:bCs/>
+              </w:rPr>
+            </w:pPr>
+            <w:r>
+              <w:rPr>
+                <w:rFonts w:ascii="Calibri" w:hAnsi="Calibri" w:cs="Calibri"/>
+                <w:b/>
+                <w:bCs/>
+              </w:rPr>
+              <w:t>100</w:t>
+            </w:r>
+          </w:p>
+        </w:tc>
+        <w:tc>
+          <w:tcPr>
+            <w:tcW w:w="0" w:type="auto"/>
+            <w:hideMark/>
+          </w:tcPr>
+          <w:p>
+            <w:pPr>
+              <w:spacing w:after="160" w:line="278" w:lineRule="auto"/>
+              <w:rPr>
+                <w:rFonts w:ascii="Calibri" w:hAnsi="Calibri" w:cs="Calibri"/>
+                <w:b/>
+                <w:bCs/>
+              </w:rPr>
+            </w:pPr>
+            <w:r>
+              <w:rPr>
+                <w:rFonts w:ascii="Calibri" w:hAnsi="Calibri" w:cs="Calibri"/>
+                <w:b/>
+                <w:bCs/>
+              </w:rPr>
+              <w:t>95</w:t>
+            </w:r>
+          </w:p>
+        </w:tc>
+        <w:tc>
+          <w:tcPr>
+            <w:tcW w:w="0" w:type="auto"/>
+            <w:hideMark/>
+          </w:tcPr>
+          <w:p>
+            <w:pPr>
+              <w:spacing w:after="160" w:line="278" w:lineRule="auto"/>
+              <w:rPr>
+                <w:rFonts w:ascii="Calibri" w:hAnsi="Calibri" w:cs="Calibri"/>
+                <w:b/>
+                <w:bCs/>
+              </w:rPr>
+            </w:pPr>
+            <w:r>
+              <w:rPr>
+                <w:rFonts w:ascii="Calibri" w:hAnsi="Calibri" w:cs="Calibri"/>
+                <w:b/>
+                <w:bCs/>
+              </w:rPr>
+              <w:t>100</w:t>
+            </w:r>
+          </w:p>
+        </w:tc>
+        <w:tc>
+          <w:tcPr>
+            <w:tcW w:w="0" w:type="auto"/>
+            <w:hideMark/>
+          </w:tcPr>
+          <w:p>
+            <w:pPr>
+              <w:spacing w:after="160" w:line="278" w:lineRule="auto"/>
+              <w:rPr>
+                <w:rFonts w:ascii="Calibri" w:hAnsi="Calibri" w:cs="Calibri"/>
+                <w:b/>
+                <w:bCs/>
+              </w:rPr>
+            </w:pPr>
+            <w:r>
+              <w:rPr>
+                <w:rFonts w:ascii="Calibri" w:hAnsi="Calibri" w:cs="Calibri"/>
+                <w:b/>
+                <w:bCs/>
+              </w:rPr>
+              <w:t>100</w:t>
+            </w:r>
+          </w:p>
+        </w:tc>
+        <w:tc>
+          <w:tcPr>
+            <w:tcW w:w="0" w:type="auto"/>
+            <w:hideMark/>
+          </w:tcPr>
+          <w:p>
+            <w:pPr>
+              <w:spacing w:after="160" w:line="278" w:lineRule="auto"/>
+              <w:rPr>
+                <w:rFonts w:ascii="Calibri" w:hAnsi="Calibri" w:cs="Calibri"/>
+                <w:b/>
+                <w:bCs/>
+              </w:rPr>
+            </w:pPr>
+            <w:r>
+              <w:rPr>
+                <w:rFonts w:ascii="Calibri" w:hAnsi="Calibri" w:cs="Calibri"/>
+                <w:b/>
+                <w:bCs/>
+              </w:rPr>
+              <w:t>100</w:t>
+            </w:r>
+          </w:p>
+        </w:tc>
+      </w:tr>
+      <w:tr>
+        <w:tc>
+          <w:tcPr>
+            <w:tcW w:w="0" w:type="auto"/>
+            <w:hideMark/>
+          </w:tcPr>
+          <w:p>
+            <w:pPr>
+              <w:spacing w:after="160" w:line="278" w:lineRule="auto"/>
+              <w:rPr>
+                <w:rFonts w:ascii="Calibri" w:hAnsi="Calibri" w:cs="Calibri"/>
+                <w:b/>
+                <w:bCs/>
+              </w:rPr>
+            </w:pPr>
+            <w:r>
+              <w:rPr>
+                <w:rFonts w:ascii="Calibri" w:hAnsi="Calibri" w:cs="Calibri"/>
+                <w:b/>
+                <w:bCs/>
+              </w:rPr>
+              <w:t>Claud AI</w:t>
+            </w:r>
+          </w:p>
+        </w:tc>
+        <w:tc>
+          <w:tcPr>
+            <w:tcW w:w="0" w:type="auto"/>
+            <w:hideMark/>
+          </w:tcPr>
+          <w:p>
+            <w:pPr>
+              <w:spacing w:after="160" w:line="278" w:lineRule="auto"/>
+              <w:rPr>
+                <w:rFonts w:ascii="Calibri" w:hAnsi="Calibri" w:cs="Calibri"/>
+                <w:b/>
+                <w:bCs/>
+              </w:rPr>
+            </w:pPr>
+            <w:r>
+              <w:rPr>
+                <w:rFonts w:ascii="Calibri" w:hAnsi="Calibri" w:cs="Calibri"/>
+                <w:b/>
+                <w:bCs/>
+              </w:rPr>
+              <w:t>100</w:t>
+            </w:r>
+          </w:p>
+        </w:tc>
+        <w:tc>
+          <w:tcPr>
+            <w:tcW w:w="0" w:type="auto"/>
+            <w:hideMark/>
+          </w:tcPr>
+          <w:p>
+            <w:pPr>
+              <w:spacing w:after="160" w:line="278" w:lineRule="auto"/>
+              <w:rPr>
+                <w:rFonts w:ascii="Calibri" w:hAnsi="Calibri" w:cs="Calibri"/>
+                <w:b/>
+                <w:bCs/>
+              </w:rPr>
+            </w:pPr>
+            <w:r>
+              <w:rPr>
+                <w:rFonts w:ascii="Calibri" w:hAnsi="Calibri" w:cs="Calibri"/>
+                <w:b/>
+                <w:bCs/>
+              </w:rPr>
+              <w:t>100</w:t>
+            </w:r>
+          </w:p>
+        </w:tc>
+        <w:tc>
+          <w:tcPr>
+            <w:tcW w:w="0" w:type="auto"/>
+            <w:hideMark/>
+          </w:tcPr>
+          <w:p>
+            <w:pPr>
+              <w:spacing w:after="160" w:line="278" w:lineRule="auto"/>
+              <w:rPr>
+                <w:rFonts w:ascii="Calibri" w:hAnsi="Calibri" w:cs="Calibri"/>
+                <w:b/>
+                <w:bCs/>
+              </w:rPr>
+            </w:pPr>
+            <w:r>
+              <w:rPr>
+                <w:rFonts w:ascii="Calibri" w:hAnsi="Calibri" w:cs="Calibri"/>
+                <w:b/>
+                <w:bCs/>
+              </w:rPr>
+              <w:t>100</w:t>
+            </w:r>
+          </w:p>
+        </w:tc>
+        <w:tc>
+          <w:tcPr>
+            <w:tcW w:w="0" w:type="auto"/>
+            <w:hideMark/>
+          </w:tcPr>
+          <w:p>
+            <w:pPr>
+              <w:spacing w:after="160" w:line="278" w:lineRule="auto"/>
+              <w:rPr>
+                <w:rFonts w:ascii="Calibri" w:hAnsi="Calibri" w:cs="Calibri"/>
+                <w:b/>
+                <w:bCs/>
+              </w:rPr>
+            </w:pPr>
+            <w:r>
+              <w:rPr>
+                <w:rFonts w:ascii="Calibri" w:hAnsi="Calibri" w:cs="Calibri"/>
+                <w:b/>
+                <w:bCs/>
+              </w:rPr>
+              <w:t>100</w:t>
+            </w:r>
+          </w:p>
+        </w:tc>
+        <w:tc>
+          <w:tcPr>
+            <w:tcW w:w="0" w:type="auto"/>
+            <w:hideMark/>
+          </w:tcPr>
+          <w:p>
+            <w:pPr>
+              <w:spacing w:after="160" w:line="278" w:lineRule="auto"/>
+              <w:rPr>
+                <w:rFonts w:ascii="Calibri" w:hAnsi="Calibri" w:cs="Calibri"/>
+                <w:b/>
+                <w:bCs/>
+              </w:rPr>
+            </w:pPr>
+            <w:r>
+              <w:rPr>
+                <w:rFonts w:ascii="Calibri" w:hAnsi="Calibri" w:cs="Calibri"/>
+                <w:b/>
+                <w:bCs/>
+              </w:rPr>
+              <w:t>90</w:t>
+            </w:r>
+          </w:p>
+        </w:tc>
+      </w:tr>
+      <w:tr>
+        <w:tc>
+          <w:tcPr>
+            <w:tcW w:w="0" w:type="auto"/>
+            <w:hideMark/>
+          </w:tcPr>
+          <w:p>
+            <w:pPr>
+              <w:spacing w:after="160" w:line="278" w:lineRule="auto"/>
+              <w:rPr>
+                <w:rFonts w:ascii="Calibri" w:hAnsi="Calibri" w:cs="Calibri"/>
+                <w:b/>
+                <w:bCs/>
+              </w:rPr>
+            </w:pPr>
+            <w:r>
+              <w:rPr>
+                <w:rFonts w:ascii="Calibri" w:hAnsi="Calibri" w:cs="Calibri"/>
+                <w:b/>
+                <w:bCs/>
+              </w:rPr>
+              <w:t>Grok AI</w:t>
+            </w:r>
+          </w:p>
+        </w:tc>
+        <w:tc>
+          <w:tcPr>
+            <w:tcW w:w="0" w:type="auto"/>
+            <w:hideMark/>
+          </w:tcPr>
+          <w:p>
+            <w:pPr>
+              <w:spacing w:after="160" w:line="278" w:lineRule="auto"/>
+              <w:rPr>
+                <w:rFonts w:ascii="Calibri" w:hAnsi="Calibri" w:cs="Calibri"/>
+                <w:b/>
+                <w:bCs/>
+              </w:rPr>
+            </w:pPr>
+            <w:r>
+              <w:rPr>
+                <w:rFonts w:ascii="Calibri" w:hAnsi="Calibri" w:cs="Calibri"/>
+                <w:b/>
+                <w:bCs/>
+              </w:rPr>
+              <w:t>100</w:t>
+            </w:r>
+          </w:p>
+        </w:tc>
+        <w:tc>
+          <w:tcPr>
+            <w:tcW w:w="0" w:type="auto"/>
+            <w:hideMark/>
+          </w:tcPr>
+          <w:p>
+            <w:pPr>
+              <w:spacing w:after="160" w:line="278" w:lineRule="auto"/>
+              <w:rPr>
+                <w:rFonts w:ascii="Calibri" w:hAnsi="Calibri" w:cs="Calibri"/>
+                <w:b/>
+                <w:bCs/>
+              </w:rPr>
+            </w:pPr>
+            <w:r>
+              <w:rPr>
+                <w:rFonts w:ascii="Calibri" w:hAnsi="Calibri" w:cs="Calibri"/>
+                <w:b/>
+                <w:bCs/>
+              </w:rPr>
+              <w:t>85</w:t>
+            </w:r>
+          </w:p>
+        </w:tc>
+        <w:tc>
+          <w:tcPr>
+            <w:tcW w:w="0" w:type="auto"/>
+            <w:hideMark/>
+          </w:tcPr>
+          <w:p>
+            <w:pPr>
+              <w:spacing w:after="160" w:line="278" w:lineRule="auto"/>
+              <w:rPr>
+                <w:rFonts w:ascii="Calibri" w:hAnsi="Calibri" w:cs="Calibri"/>
+                <w:b/>
+                <w:bCs/>
+              </w:rPr>
+            </w:pPr>
+            <w:r>
+              <w:rPr>
+                <w:rFonts w:ascii="Calibri" w:hAnsi="Calibri" w:cs="Calibri"/>
+                <w:b/>
+                <w:bCs/>
+              </w:rPr>
+              <w:t>0</w:t>
+            </w:r>
+          </w:p>
+        </w:tc>
+        <w:tc>
+          <w:tcPr>
+            <w:tcW w:w="0" w:type="auto"/>
+            <w:hideMark/>
+          </w:tcPr>
+          <w:p>
+            <w:pPr>
+              <w:spacing w:after="160" w:line="278" w:lineRule="auto"/>
+              <w:rPr>
+                <w:rFonts w:ascii="Calibri" w:hAnsi="Calibri" w:cs="Calibri"/>
+                <w:b/>
+                <w:bCs/>
+              </w:rPr>
+            </w:pPr>
+            <w:r>
+              <w:rPr>
+                <w:rFonts w:ascii="Calibri" w:hAnsi="Calibri" w:cs="Calibri"/>
+                <w:b/>
+                <w:bCs/>
+              </w:rPr>
+              <w:t>100</w:t>
+            </w:r>
+          </w:p>
+        </w:tc>
+        <w:tc>
+          <w:tcPr>
+            <w:tcW w:w="0" w:type="auto"/>
+            <w:hideMark/>
+          </w:tcPr>
+          <w:p>
+            <w:pPr>
+              <w:spacing w:after="160" w:line="278" w:lineRule="auto"/>
+              <w:rPr>
+                <w:rFonts w:ascii="Calibri" w:hAnsi="Calibri" w:cs="Calibri"/>
+                <w:b/>
+                <w:bCs/>
+              </w:rPr>
+            </w:pPr>
+            <w:r>
+              <w:rPr>
+                <w:rFonts w:ascii="Calibri" w:hAnsi="Calibri" w:cs="Calibri"/>
+                <w:b/>
+                <w:bCs/>
+              </w:rPr>
+              <w:t>100</w:t>
+            </w:r>
+          </w:p>
+        </w:tc>
+      </w:tr>
+      <w:tr>
+        <w:tc>
+          <w:tcPr>
+            <w:tcW w:w="0" w:type="auto"/>
+            <w:hideMark/>
+          </w:tcPr>
+          <w:p>
+            <w:pPr>
+              <w:spacing w:after="160" w:line="278" w:lineRule="auto"/>
+              <w:rPr>
+                <w:rFonts w:ascii="Calibri" w:hAnsi="Calibri" w:cs="Calibri"/>
+                <w:b/>
+                <w:bCs/>
+              </w:rPr>
+            </w:pPr>
+            <w:r>
+              <w:rPr>
+                <w:rFonts w:ascii="Calibri" w:hAnsi="Calibri" w:cs="Calibri"/>
+                <w:b/>
+                <w:bCs/>
+              </w:rPr>
+              <w:t>Microsoft Copilot</w:t>
+            </w:r>
+          </w:p>
+        </w:tc>
+        <w:tc>
+          <w:tcPr>
+            <w:tcW w:w="0" w:type="auto"/>
+            <w:hideMark/>
+          </w:tcPr>
+          <w:p>
+            <w:pPr>
+              <w:spacing w:after="160" w:line="278" w:lineRule="auto"/>
+              <w:rPr>
+                <w:rFonts w:ascii="Calibri" w:hAnsi="Calibri" w:cs="Calibri"/>
+                <w:b/>
+                <w:bCs/>
+              </w:rPr>
+            </w:pPr>
+            <w:r>
+              <w:rPr>
+                <w:rFonts w:ascii="Calibri" w:hAnsi="Calibri" w:cs="Calibri"/>
+                <w:b/>
+                <w:bCs/>
+              </w:rPr>
+              <w:t>100</w:t>
+            </w:r>
+          </w:p>
+        </w:tc>
+        <w:tc>
+          <w:tcPr>
+            <w:tcW w:w="0" w:type="auto"/>
+            <w:hideMark/>
+          </w:tcPr>
+          <w:p>
+            <w:pPr>
+              <w:spacing w:after="160" w:line="278" w:lineRule="auto"/>
+              <w:rPr>
+                <w:rFonts w:ascii="Calibri" w:hAnsi="Calibri" w:cs="Calibri"/>
+                <w:b/>
+                <w:bCs/>
+              </w:rPr>
+            </w:pPr>
+            <w:r>
+              <w:rPr>
+                <w:rFonts w:ascii="Calibri" w:hAnsi="Calibri" w:cs="Calibri"/>
+                <w:b/>
+                <w:bCs/>
+              </w:rPr>
+              <w:t>90</w:t>
+            </w:r>
+          </w:p>
+        </w:tc>
+        <w:tc>
+          <w:tcPr>
+            <w:tcW w:w="0" w:type="auto"/>
+            <w:hideMark/>
+          </w:tcPr>
+          <w:p>
+            <w:pPr>
+              <w:spacing w:after="160" w:line="278" w:lineRule="auto"/>
+              <w:rPr>
+                <w:rFonts w:ascii="Calibri" w:hAnsi="Calibri" w:cs="Calibri"/>
+                <w:b/>
+                <w:bCs/>
+              </w:rPr>
+            </w:pPr>
+            <w:r>
+              <w:rPr>
+                <w:rFonts w:ascii="Calibri" w:hAnsi="Calibri" w:cs="Calibri"/>
+                <w:b/>
+                <w:bCs/>
+              </w:rPr>
+              <w:t>100</w:t>
+            </w:r>
+          </w:p>
+        </w:tc>
+        <w:tc>
+          <w:tcPr>
+            <w:tcW w:w="0" w:type="auto"/>
+            <w:hideMark/>
+          </w:tcPr>
+          <w:p>
+            <w:pPr>
+              <w:spacing w:after="160" w:line="278" w:lineRule="auto"/>
+              <w:rPr>
+                <w:rFonts w:ascii="Calibri" w:hAnsi="Calibri" w:cs="Calibri"/>
+                <w:b/>
+                <w:bCs/>
+              </w:rPr>
+            </w:pPr>
+            <w:r>
+              <w:rPr>
+                <w:rFonts w:ascii="Calibri" w:hAnsi="Calibri" w:cs="Calibri"/>
+                <w:b/>
+                <w:bCs/>
+              </w:rPr>
+              <w:t>100</w:t>
+            </w:r>
+          </w:p>
+        </w:tc>
+        <w:tc>
+          <w:tcPr>
+            <w:tcW w:w="0" w:type="auto"/>
+            <w:hideMark/>
+          </w:tcPr>
+          <w:p>
+            <w:pPr>
+              <w:spacing w:after="160" w:line="278" w:lineRule="auto"/>
+              <w:rPr>
+                <w:rFonts w:ascii="Calibri" w:hAnsi="Calibri" w:cs="Calibri"/>
+                <w:b/>
+                <w:bCs/>
+              </w:rPr>
+            </w:pPr>
+            <w:r>
+              <w:rPr>
+                <w:rFonts w:ascii="Calibri" w:hAnsi="Calibri" w:cs="Calibri"/>
+                <w:b/>
+                <w:bCs/>
+              </w:rPr>
+              <w:t>80</w:t>
+            </w:r>
+          </w:p>
+        </w:tc>
+      </w:tr>
+      <w:tr>
+        <w:tc>
+          <w:tcPr>
+            <w:tcW w:w="0" w:type="auto"/>
+            <w:hideMark/>
+          </w:tcPr>
+          <w:p>
+            <w:pPr>
+              <w:spacing w:after="160" w:line="278" w:lineRule="auto"/>
+              <w:rPr>
+                <w:rFonts w:ascii="Calibri" w:hAnsi="Calibri" w:cs="Calibri"/>
+                <w:b/>
+                <w:bCs/>
+              </w:rPr>
+            </w:pPr>
+            <w:r>
+              <w:rPr>
+                <w:rFonts w:ascii="Calibri" w:hAnsi="Calibri" w:cs="Calibri"/>
+                <w:b/>
+                <w:bCs/>
+              </w:rPr>
+              <w:t>ChatGPT</w:t>
+            </w:r>
+          </w:p>
+        </w:tc>
+        <w:tc>
+          <w:tcPr>
+            <w:tcW w:w="0" w:type="auto"/>
+            <w:hideMark/>
+          </w:tcPr>
+          <w:p>
+            <w:pPr>
+              <w:spacing w:after="160" w:line="278" w:lineRule="auto"/>
+              <w:rPr>
+                <w:rFonts w:ascii="Calibri" w:hAnsi="Calibri" w:cs="Calibri"/>
+                <w:b/>
+                <w:bCs/>
+              </w:rPr>
+            </w:pPr>
+            <w:r>
+              <w:rPr>
+                <w:rFonts w:ascii="Calibri" w:hAnsi="Calibri" w:cs="Calibri"/>
+                <w:b/>
+                <w:bCs/>
+              </w:rPr>
+              <w:t>93</w:t>
+            </w:r>
+          </w:p>
+        </w:tc>
+        <w:tc>
+          <w:tcPr>
+            <w:tcW w:w="0" w:type="auto"/>
+            <w:hideMark/>
+          </w:tcPr>
+          <w:p>
+            <w:pPr>
+              <w:spacing w:after="160" w:line="278" w:lineRule="auto"/>
+              <w:rPr>
+                <w:rFonts w:ascii="Calibri" w:hAnsi="Calibri" w:cs="Calibri"/>
+                <w:b/>
+                <w:bCs/>
+              </w:rPr>
+            </w:pPr>
+            <w:r>
+              <w:rPr>
+                <w:rFonts w:ascii="Calibri" w:hAnsi="Calibri" w:cs="Calibri"/>
+                <w:b/>
+                <w:bCs/>
+              </w:rPr>
+              <w:t>90</w:t>
+            </w:r>
+          </w:p>
+        </w:tc>
+        <w:tc>
+          <w:tcPr>
+            <w:tcW w:w="0" w:type="auto"/>
+            <w:hideMark/>
+          </w:tcPr>
+          <w:p>
+            <w:pPr>
+              <w:spacing w:after="160" w:line="278" w:lineRule="auto"/>
+              <w:rPr>
+                <w:rFonts w:ascii="Calibri" w:hAnsi="Calibri" w:cs="Calibri"/>
+                <w:b/>
+                <w:bCs/>
+              </w:rPr>
+            </w:pPr>
+            <w:r>
+              <w:rPr>
+                <w:rFonts w:ascii="Calibri" w:hAnsi="Calibri" w:cs="Calibri"/>
+                <w:b/>
+                <w:bCs/>
+              </w:rPr>
+              <w:t>0</w:t>
+            </w:r>
+          </w:p>
+        </w:tc>
+        <w:tc>
+          <w:tcPr>
+            <w:tcW w:w="0" w:type="auto"/>
+            <w:hideMark/>
+          </w:tcPr>
+          <w:p>
+            <w:pPr>
+              <w:spacing w:after="160" w:line="278" w:lineRule="auto"/>
+              <w:rPr>
+                <w:rFonts w:ascii="Calibri" w:hAnsi="Calibri" w:cs="Calibri"/>
+                <w:b/>
+                <w:bCs/>
+              </w:rPr>
+            </w:pPr>
+            <w:r>
+              <w:rPr>
+                <w:rFonts w:ascii="Calibri" w:hAnsi="Calibri" w:cs="Calibri"/>
+                <w:b/>
+                <w:bCs/>
+              </w:rPr>
+              <w:t>80</w:t>
+            </w:r>
+          </w:p>
+        </w:tc>
+        <w:tc>
+          <w:tcPr>
+            <w:tcW w:w="0" w:type="auto"/>
+            <w:hideMark/>
+          </w:tcPr>
+          <w:p>
+            <w:pPr>
+              <w:spacing w:after="160" w:line="278" w:lineRule="auto"/>
+              <w:rPr>
+                <w:rFonts w:ascii="Calibri" w:hAnsi="Calibri" w:cs="Calibri"/>
+                <w:b/>
+                <w:bCs/>
+              </w:rPr>
+            </w:pPr>
+            <w:r>
+              <w:rPr>
+                <w:rFonts w:ascii="Calibri" w:hAnsi="Calibri" w:cs="Calibri"/>
+                <w:b/>
+                <w:bCs/>
+              </w:rPr>
+              <w:t>80</w:t>
+            </w:r>
+          </w:p>
+        </w:tc>
+      </w:tr>
+    </w:tbl>
+    <w:p>
+      <w:pPr>
+        <w:rPr>
+          <w:rFonts w:ascii="Calibri" w:hAnsi="Calibri" w:cs="Calibri"/>
+          <w:b/>
+          <w:bCs/>
+        </w:rPr>
+      </w:pPr>
+    </w:p>
+    <w:p>
+      <w:pPr>
+        <w:rPr>
+          <w:rFonts w:ascii="Calibri" w:hAnsi="Calibri" w:cs="Calibri"/>
+          <w:b/>
+          <w:bCs/>
+        </w:rPr>
+      </w:pPr>
+      <w:r>
+        <w:rPr>
+          <w:rFonts w:ascii="Calibri" w:hAnsi="Calibri" w:cs="Calibri"/>
+          <w:b/>
+          <w:bCs/>
+          <w:noProof/>
+        </w:rPr>
+        <w:drawing>
+          <wp:inline distT="0" distB="0" distL="0" distR="0" wp14:anchorId="3E7E566B" wp14:editId="2E383697">
+            <wp:extent cx="5943600" cy="3543935"/>
+            <wp:effectExtent l="0" t="0" r="0" b="0"/>
+            <wp:docPr id="752228494" name="Picture 1" descr="A graph of different colored bars&#10;&#10;AI-generated content may be incorrect."/>
+            <wp:cNvGraphicFramePr>
+              <a:graphicFrameLocks xmlns:a="http://schemas.openxmlformats.org/drawingml/2006/main" noChangeAspect="1"/>
+            </wp:cNvGraphicFramePr>
+            <a:graphic xmlns:a="http://schemas.openxmlformats.org/drawingml/2006/main">
+              <a:graphicData uri="http://schemas.openxmlformats.org/drawingml/2006/picture">
+                <pic:pic xmlns:pic="http://schemas.openxmlformats.org/drawingml/2006/picture">
+                  <pic:nvPicPr>
+                    <pic:cNvPr id="752228494" name="Picture 1" descr="A graph of different colored bars&#10;&#10;AI-generated content may be incorrect."/>
+                    <pic:cNvPicPr/>
+                  </pic:nvPicPr>
+                  <pic:blipFill>
+                    <a:blip r:embed="rId5" cstate="print">
+                      <a:extLst>
+                        <a:ext uri="{28A0092B-C50C-407E-A947-70E740481C1C}">
+                          <a14:useLocalDpi xmlns:a14="http://schemas.microsoft.com/office/drawing/2010/main" val="0"/>
+                        </a:ext>
+                      </a:extLst>
+                    </a:blip>
+                    <a:stretch>
+                      <a:fillRect/>
+                    </a:stretch>
+                  </pic:blipFill>
+                  <pic:spPr>
+                    <a:xfrm>
+                      <a:off x="0" y="0"/>
+                      <a:ext cx="5943600" cy="3543935"/>
+                    </a:xfrm>
+                    <a:prstGeom prst="rect">
+                      <a:avLst/>
+                    </a:prstGeom>
+                  </pic:spPr>
+                </pic:pic>
+              </a:graphicData>
+            </a:graphic>
+          </wp:inline>
+        </w:drawing>
+      </w:r>
+    </w:p>
+    <w:p>
+      <w:pPr>
+        <w:rPr>
+          <w:rFonts w:ascii="Calibri" w:hAnsi="Calibri" w:cs="Calibri"/>
+          <w:b/>
+          <w:bCs/>
+        </w:rPr>
+      </w:pPr>
+    </w:p>
+    <w:p>
+      <w:pPr>
+        <w:rPr>
+          <w:rFonts w:ascii="Calibri" w:hAnsi="Calibri" w:cs="Calibri"/>
+          <w:b/>
+          <w:bCs/>
+        </w:rPr>
+      </w:pPr>
+      <w:r>
+        <w:rPr>
+          <w:rFonts w:ascii="Calibri" w:hAnsi="Calibri" w:cs="Calibri"/>
+          <w:b/>
+          <w:bCs/>
+        </w:rPr>
+        <w:t>Key Analysis</w:t>
+      </w:r>
+    </w:p>
+    <w:p>
+      <w:pPr>
+        <w:numPr>
+          <w:ilvl w:val="0"/>
+          <w:numId w:val="2"/>
+        </w:numPr>
+        <w:rPr>
+          <w:rFonts w:ascii="Calibri" w:hAnsi="Calibri" w:cs="Calibri"/>
+        </w:rPr>
+      </w:pPr>
+      <w:r>
+        <w:rPr>
+          <w:rFonts w:ascii="Calibri" w:hAnsi="Calibri" w:cs="Calibri"/>
+        </w:rPr>
+        <w:t>Coverage</w:t>
+      </w:r>
+    </w:p>
+    <w:p>
+      <w:pPr>
+        <w:numPr>
+          <w:ilvl w:val="1"/>
+          <w:numId w:val="2"/>
+        </w:numPr>
+        <w:rPr>
+          <w:rFonts w:ascii="Calibri" w:hAnsi="Calibri" w:cs="Calibri"/>
+        </w:rPr>
+      </w:pPr>
+      <w:r>
+        <w:rPr>
+          <w:rFonts w:ascii="Calibri" w:hAnsi="Calibri" w:cs="Calibri"/>
+        </w:rPr>
+        <w:t>All models except ChatGPT (93) achieved perfect coverage (100) by capturing all 46 core requirements.</w:t>
+      </w:r>
+    </w:p>
+    <w:p>
+      <w:pPr>
+        <w:numPr>
+          <w:ilvl w:val="1"/>
+          <w:numId w:val="2"/>
+        </w:numPr>
+        <w:rPr>
+          <w:rFonts w:ascii="Calibri" w:hAnsi="Calibri" w:cs="Calibri"/>
+        </w:rPr>
+      </w:pPr>
+      <w:r>
+        <w:rPr>
+          <w:rFonts w:ascii="Calibri" w:hAnsi="Calibri" w:cs="Calibri"/>
+        </w:rPr>
+        <w:t>ChatGPT missed: Discounts/Scholarships, Exam Types, and Grading System.</w:t>
+      </w:r>
+    </w:p>
+    <w:p>
+      <w:pPr>
+        <w:numPr>
+          <w:ilvl w:val="0"/>
+          <w:numId w:val="2"/>
+        </w:numPr>
+        <w:rPr>
+          <w:rFonts w:ascii="Calibri" w:hAnsi="Calibri" w:cs="Calibri"/>
+        </w:rPr>
+      </w:pPr>
+      <w:r>
+        <w:rPr>
+          <w:rFonts w:ascii="Calibri" w:hAnsi="Calibri" w:cs="Calibri"/>
+        </w:rPr>
+        <w:t>Clarity</w:t>
+      </w:r>
+    </w:p>
+    <w:p>
+      <w:pPr>
+        <w:numPr>
+          <w:ilvl w:val="1"/>
+          <w:numId w:val="2"/>
+        </w:numPr>
+        <w:rPr>
+          <w:rFonts w:ascii="Calibri" w:hAnsi="Calibri" w:cs="Calibri"/>
+        </w:rPr>
+      </w:pPr>
+      <w:r>
+        <w:rPr>
+          <w:rFonts w:ascii="Calibri" w:hAnsi="Calibri" w:cs="Calibri"/>
+        </w:rPr>
+        <w:t>Claud AI (100) excelled with modular structure and detailed descriptions.</w:t>
+      </w:r>
+    </w:p>
+    <w:p>
+      <w:pPr>
+        <w:numPr>
+          <w:ilvl w:val="1"/>
+          <w:numId w:val="2"/>
+        </w:numPr>
+        <w:rPr>
+          <w:rFonts w:ascii="Calibri" w:hAnsi="Calibri" w:cs="Calibri"/>
+        </w:rPr>
+      </w:pPr>
+      <w:r>
+        <w:rPr>
+          <w:rFonts w:ascii="Calibri" w:hAnsi="Calibri" w:cs="Calibri"/>
+        </w:rPr>
+        <w:t>Grok AI (85) scored lowest due to minimal subgrouping and merged requirements.</w:t>
+      </w:r>
+    </w:p>
+    <w:p>
+      <w:pPr>
+        <w:numPr>
+          <w:ilvl w:val="0"/>
+          <w:numId w:val="2"/>
+        </w:numPr>
+        <w:rPr>
+          <w:rFonts w:ascii="Calibri" w:hAnsi="Calibri" w:cs="Calibri"/>
+        </w:rPr>
+      </w:pPr>
+      <w:r>
+        <w:rPr>
+          <w:rFonts w:ascii="Calibri" w:hAnsi="Calibri" w:cs="Calibri"/>
+        </w:rPr>
+        <w:t>Traceability</w:t>
+      </w:r>
+    </w:p>
+    <w:p>
+      <w:pPr>
+        <w:numPr>
+          <w:ilvl w:val="1"/>
+          <w:numId w:val="2"/>
+        </w:numPr>
+        <w:rPr>
+          <w:rFonts w:ascii="Calibri" w:hAnsi="Calibri" w:cs="Calibri"/>
+        </w:rPr>
+      </w:pPr>
+      <w:r>
+        <w:rPr>
+          <w:rFonts w:ascii="Calibri" w:hAnsi="Calibri" w:cs="Calibri"/>
+        </w:rPr>
+        <w:t>DeepSeek, Claud AI, and Copilot (100) provided explicit page/section references for all requirements.</w:t>
+      </w:r>
+    </w:p>
+    <w:p>
+      <w:pPr>
+        <w:numPr>
+          <w:ilvl w:val="1"/>
+          <w:numId w:val="2"/>
+        </w:numPr>
+        <w:rPr>
+          <w:rFonts w:ascii="Calibri" w:hAnsi="Calibri" w:cs="Calibri"/>
+        </w:rPr>
+      </w:pPr>
+      <w:r>
+        <w:rPr>
+          <w:rFonts w:ascii="Calibri" w:hAnsi="Calibri" w:cs="Calibri"/>
+        </w:rPr>
+        <w:t>Grok AI and ChatGPT (0) completely omitted source tracing.</w:t>
+      </w:r>
+    </w:p>
+    <w:p>
+      <w:pPr>
+        <w:numPr>
+          <w:ilvl w:val="0"/>
+          <w:numId w:val="2"/>
+        </w:numPr>
+        <w:rPr>
+          <w:rFonts w:ascii="Calibri" w:hAnsi="Calibri" w:cs="Calibri"/>
+        </w:rPr>
+      </w:pPr>
+      <w:r>
+        <w:rPr>
+          <w:rFonts w:ascii="Calibri" w:hAnsi="Calibri" w:cs="Calibri"/>
+        </w:rPr>
+        <w:t>Completeness</w:t>
+      </w:r>
+    </w:p>
+    <w:p>
+      <w:pPr>
+        <w:numPr>
+          <w:ilvl w:val="1"/>
+          <w:numId w:val="2"/>
+        </w:numPr>
+        <w:rPr>
+          <w:rFonts w:ascii="Calibri" w:hAnsi="Calibri" w:cs="Calibri"/>
+        </w:rPr>
+      </w:pPr>
+      <w:r>
+        <w:rPr>
+          <w:rFonts w:ascii="Calibri" w:hAnsi="Calibri" w:cs="Calibri"/>
+        </w:rPr>
+        <w:t>ChatGPT (80) was penalized for excluding budget/timeline constraints.</w:t>
+      </w:r>
+    </w:p>
+    <w:p>
+      <w:pPr>
+        <w:numPr>
+          <w:ilvl w:val="1"/>
+          <w:numId w:val="2"/>
+        </w:numPr>
+        <w:rPr>
+          <w:rFonts w:ascii="Calibri" w:hAnsi="Calibri" w:cs="Calibri"/>
+        </w:rPr>
+      </w:pPr>
+      <w:r>
+        <w:rPr>
+          <w:rFonts w:ascii="Calibri" w:hAnsi="Calibri" w:cs="Calibri"/>
+        </w:rPr>
+        <w:t>Others included all requirement types (FRs, NFRs, constraints, future needs).</w:t>
+      </w:r>
+    </w:p>
+    <w:p>
+      <w:pPr>
+        <w:numPr>
+          <w:ilvl w:val="0"/>
+          <w:numId w:val="2"/>
+        </w:numPr>
+        <w:rPr>
+          <w:rFonts w:ascii="Calibri" w:hAnsi="Calibri" w:cs="Calibri"/>
+        </w:rPr>
+      </w:pPr>
+      <w:r>
+        <w:rPr>
+          <w:rFonts w:ascii="Calibri" w:hAnsi="Calibri" w:cs="Calibri"/>
+        </w:rPr>
+        <w:t>Redundancy</w:t>
+      </w:r>
+    </w:p>
+    <w:p>
+      <w:pPr>
+        <w:numPr>
+          <w:ilvl w:val="1"/>
+          <w:numId w:val="2"/>
+        </w:numPr>
+        <w:rPr>
+          <w:rFonts w:ascii="Calibri" w:hAnsi="Calibri" w:cs="Calibri"/>
+        </w:rPr>
+      </w:pPr>
+      <w:r>
+        <w:rPr>
+          <w:rFonts w:ascii="Calibri" w:hAnsi="Calibri" w:cs="Calibri"/>
+        </w:rPr>
+        <w:t>DeepSeek and Grok AI (100) had zero duplicates.</w:t>
+      </w:r>
+    </w:p>
+    <w:p>
+      <w:pPr>
+        <w:numPr>
+          <w:ilvl w:val="1"/>
+          <w:numId w:val="2"/>
+        </w:numPr>
+        <w:rPr>
+          <w:rFonts w:ascii="Calibri" w:hAnsi="Calibri" w:cs="Calibri"/>
+        </w:rPr>
+      </w:pPr>
+      <w:r>
+        <w:rPr>
+          <w:rFonts w:ascii="Calibri" w:hAnsi="Calibri" w:cs="Calibri"/>
+        </w:rPr>
+        <w:t>Claud AI (90) duplicated fee defaulter reporting.</w:t>
+      </w:r>
+    </w:p>
+    <w:p>
+      <w:pPr>
+        <w:numPr>
+          <w:ilvl w:val="1"/>
+          <w:numId w:val="2"/>
+        </w:numPr>
+        <w:rPr>
+          <w:rFonts w:ascii="Calibri" w:hAnsi="Calibri" w:cs="Calibri"/>
+        </w:rPr>
+      </w:pPr>
+      <w:r>
+        <w:rPr>
+          <w:rFonts w:ascii="Calibri" w:hAnsi="Calibri" w:cs="Calibri"/>
+        </w:rPr>
+        <w:t>ChatGPT and Copilot (80) duplicated payment gateway integration.</w:t>
+      </w:r>
+    </w:p>
+    <w:p>
+      <w:pPr>
+        <w:rPr>
+          <w:rFonts w:ascii="Calibri" w:hAnsi="Calibri" w:cs="Calibri"/>
+          <w:b/>
+          <w:bCs/>
+        </w:rPr>
+      </w:pPr>
+      <w:r>
+        <w:rPr>
+          <w:rFonts w:ascii="Calibri" w:hAnsi="Calibri" w:cs="Calibri"/>
+          <w:b/>
+          <w:bCs/>
+        </w:rPr>
+        <w:t>Overall Performance</w:t>
+      </w:r>
+      <w:r>
+        <w:rPr>
+          <w:rFonts w:ascii="Calibri" w:hAnsi="Calibri" w:cs="Calibri"/>
+          <w:b/>
+          <w:bCs/>
+        </w:rPr>
+        <w:br/>
+        <w:t>DeepSeek (99 avg) &gt; Claud AI (98) &gt; Grok AI (77) &gt; Copilot (94) &gt; ChatGPT (69)</w:t>
+      </w:r>
+    </w:p>
+    <w:p>
+      <w:pPr>
+        <w:rPr>
+          <w:rFonts w:ascii="Calibri" w:hAnsi="Calibri" w:cs="Calibri"/>
+          <w:b/>
+          <w:bCs/>
         </w:rPr>
       </w:pPr>
     </w:p>
@@ -138,8 +1495,128 @@
       </w:pPr>
     </w:lvl>
   </w:abstractNum>
+  <w:abstractNum w:abstractNumId="1" w15:restartNumberingAfterBreak="0">
+    <w:nsid w:val="4937751A"/>
+    <w:multiLevelType w:val="multilevel"/>
+    <w:tmpl w:val="781AD9E8"/>
+    <w:lvl w:ilvl="0">
+      <w:start w:val="1"/>
+      <w:numFmt w:val="decimal"/>
+      <w:lvlText w:val="%1."/>
+      <w:lvlJc w:val="left"/>
+      <w:pPr>
+        <w:tabs>
+          <w:tab w:val="num" w:pos="720"/>
+        </w:tabs>
+        <w:ind w:left="720" w:hanging="360"/>
+      </w:pPr>
+    </w:lvl>
+    <w:lvl w:ilvl="1">
+      <w:start w:val="1"/>
+      <w:numFmt w:val="bullet"/>
+      <w:lvlText w:val="o"/>
+      <w:lvlJc w:val="left"/>
+      <w:pPr>
+        <w:tabs>
+          <w:tab w:val="num" w:pos="1440"/>
+        </w:tabs>
+        <w:ind w:left="1440" w:hanging="360"/>
+      </w:pPr>
+      <w:rPr>
+        <w:rFonts w:ascii="Courier New" w:hAnsi="Courier New" w:hint="default"/>
+        <w:sz w:val="20"/>
+      </w:rPr>
+    </w:lvl>
+    <w:lvl w:ilvl="2" w:tentative="1">
+      <w:start w:val="1"/>
+      <w:numFmt w:val="decimal"/>
+      <w:lvlText w:val="%3."/>
+      <w:lvlJc w:val="left"/>
+      <w:pPr>
+        <w:tabs>
+          <w:tab w:val="num" w:pos="2160"/>
+        </w:tabs>
+        <w:ind w:left="2160" w:hanging="360"/>
+      </w:pPr>
+    </w:lvl>
+    <w:lvl w:ilvl="3" w:tentative="1">
+      <w:start w:val="1"/>
+      <w:numFmt w:val="decimal"/>
+      <w:lvlText w:val="%4."/>
+      <w:lvlJc w:val="left"/>
+      <w:pPr>
+        <w:tabs>
+          <w:tab w:val="num" w:pos="2880"/>
+        </w:tabs>
+        <w:ind w:left="2880" w:hanging="360"/>
+      </w:pPr>
+    </w:lvl>
+    <w:lvl w:ilvl="4" w:tentative="1">
+      <w:start w:val="1"/>
+      <w:numFmt w:val="decimal"/>
+      <w:lvlText w:val="%5."/>
+      <w:lvlJc w:val="left"/>
+      <w:pPr>
+        <w:tabs>
+          <w:tab w:val="num" w:pos="3600"/>
+        </w:tabs>
+        <w:ind w:left="3600" w:hanging="360"/>
+      </w:pPr>
+    </w:lvl>
+    <w:lvl w:ilvl="5" w:tentative="1">
+      <w:start w:val="1"/>
+      <w:numFmt w:val="decimal"/>
+      <w:lvlText w:val="%6."/>
+      <w:lvlJc w:val="left"/>
+      <w:pPr>
+        <w:tabs>
+          <w:tab w:val="num" w:pos="4320"/>
+        </w:tabs>
+        <w:ind w:left="4320" w:hanging="360"/>
+      </w:pPr>
+    </w:lvl>
+    <w:lvl w:ilvl="6" w:tentative="1">
+      <w:start w:val="1"/>
+      <w:numFmt w:val="decimal"/>
+      <w:lvlText w:val="%7."/>
+      <w:lvlJc w:val="left"/>
+      <w:pPr>
+        <w:tabs>
+          <w:tab w:val="num" w:pos="5040"/>
+        </w:tabs>
+        <w:ind w:left="5040" w:hanging="360"/>
+      </w:pPr>
+    </w:lvl>
+    <w:lvl w:ilvl="7" w:tentative="1">
+      <w:start w:val="1"/>
+      <w:numFmt w:val="decimal"/>
+      <w:lvlText w:val="%8."/>
+      <w:lvlJc w:val="left"/>
+      <w:pPr>
+        <w:tabs>
+          <w:tab w:val="num" w:pos="5760"/>
+        </w:tabs>
+        <w:ind w:left="5760" w:hanging="360"/>
+      </w:pPr>
+    </w:lvl>
+    <w:lvl w:ilvl="8" w:tentative="1">
+      <w:start w:val="1"/>
+      <w:numFmt w:val="decimal"/>
+      <w:lvlText w:val="%9."/>
+      <w:lvlJc w:val="left"/>
+      <w:pPr>
+        <w:tabs>
+          <w:tab w:val="num" w:pos="6480"/>
+        </w:tabs>
+        <w:ind w:left="6480" w:hanging="360"/>
+      </w:pPr>
+    </w:lvl>
+  </w:abstractNum>
   <w:num w:numId="1" w16cid:durableId="1469500">
     <w:abstractNumId w:val="0"/>
+  </w:num>
+  <w:num w:numId="2" w16cid:durableId="206838305">
+    <w:abstractNumId w:val="1"/>
   </w:num>
 </w:numbering>
 </file>
@@ -747,7 +2224,6 @@
   <w:style w:type="character" w:default="1" w:styleId="DefaultParagraphFont">
     <w:name w:val="Default Paragraph Font"/>
     <w:uiPriority w:val="1"/>
-    <w:semiHidden/>
     <w:unhideWhenUsed/>
   </w:style>
   <w:style w:type="table" w:default="1" w:styleId="TableNormal">
@@ -1060,6 +2536,25 @@
       <w:color w:val="0F4761" w:themeColor="accent1" w:themeShade="BF"/>
       <w:spacing w:val="5"/>
     </w:rPr>
+  </w:style>
+  <w:style w:type="table" w:styleId="TableGrid">
+    <w:name w:val="Table Grid"/>
+    <w:basedOn w:val="TableNormal"/>
+    <w:uiPriority w:val="39"/>
+    <w:rsid w:val="0067161A"/>
+    <w:pPr>
+      <w:spacing w:after="0" w:line="240" w:lineRule="auto"/>
+    </w:pPr>
+    <w:tblPr>
+      <w:tblBorders>
+        <w:top w:val="single" w:sz="4" w:space="0" w:color="auto"/>
+        <w:left w:val="single" w:sz="4" w:space="0" w:color="auto"/>
+        <w:bottom w:val="single" w:sz="4" w:space="0" w:color="auto"/>
+        <w:right w:val="single" w:sz="4" w:space="0" w:color="auto"/>
+        <w:insideH w:val="single" w:sz="4" w:space="0" w:color="auto"/>
+        <w:insideV w:val="single" w:sz="4" w:space="0" w:color="auto"/>
+      </w:tblBorders>
+    </w:tblPr>
   </w:style>
 </w:styles>
 </file>
